--- a/ReadMe (Word File).docx
+++ b/ReadMe (Word File).docx
@@ -9,6 +9,13 @@
           <w:sz w:val="24"/>
         </w:rPr>
       </w:pPr>
+      <w:r>
+        <w:rPr>
+          <w:rFonts w:ascii="Times New Roman" w:hAnsi="Times New Roman" w:cs="Times New Roman"/>
+          <w:sz w:val="24"/>
+        </w:rPr>
+        <w:t>!</w:t>
+      </w:r>
       <w:bookmarkStart w:id="0" w:name="_GoBack"/>
       <w:bookmarkEnd w:id="0"/>
     </w:p>

--- a/ReadMe (Word File).docx
+++ b/ReadMe (Word File).docx
@@ -9,13 +9,6 @@
           <w:sz w:val="24"/>
         </w:rPr>
       </w:pPr>
-      <w:r>
-        <w:rPr>
-          <w:rFonts w:ascii="Times New Roman" w:hAnsi="Times New Roman" w:cs="Times New Roman"/>
-          <w:sz w:val="24"/>
-        </w:rPr>
-        <w:t>!</w:t>
-      </w:r>
       <w:bookmarkStart w:id="0" w:name="_GoBack"/>
       <w:bookmarkEnd w:id="0"/>
     </w:p>

--- a/ReadMe (Word File).docx
+++ b/ReadMe (Word File).docx
@@ -9,8 +9,6 @@
           <w:sz w:val="24"/>
         </w:rPr>
       </w:pPr>
-      <w:bookmarkStart w:id="0" w:name="_GoBack"/>
-      <w:bookmarkEnd w:id="0"/>
     </w:p>
     <w:p>
       <w:pPr>
@@ -25,35 +23,16 @@
           <w:rFonts w:ascii="Times New Roman" w:hAnsi="Times New Roman" w:cs="Times New Roman"/>
           <w:sz w:val="24"/>
         </w:rPr>
-        <w:t>This repository contains all my CS course work at the University of Idaho as an undergraduate. It will be</w:t>
-      </w:r>
-      <w:r>
-        <w:rPr>
-          <w:rFonts w:ascii="Times New Roman" w:hAnsi="Times New Roman" w:cs="Times New Roman"/>
-          <w:sz w:val="24"/>
-        </w:rPr>
-        <w:t xml:space="preserve"> periodically</w:t>
-      </w:r>
-      <w:r>
-        <w:rPr>
-          <w:rFonts w:ascii="Times New Roman" w:hAnsi="Times New Roman" w:cs="Times New Roman"/>
-          <w:sz w:val="24"/>
-        </w:rPr>
-        <w:t xml:space="preserve"> updated with new assignments as I work through getting my degree. The intention of this repository is to share my work with colleagues or potential employers. It is password protected </w:t>
-      </w:r>
-      <w:r>
-        <w:rPr>
-          <w:rFonts w:ascii="Times New Roman" w:hAnsi="Times New Roman" w:cs="Times New Roman"/>
-          <w:sz w:val="24"/>
-        </w:rPr>
-        <w:t xml:space="preserve">and compressed </w:t>
-      </w:r>
-      <w:r>
-        <w:rPr>
-          <w:rFonts w:ascii="Times New Roman" w:hAnsi="Times New Roman" w:cs="Times New Roman"/>
-          <w:sz w:val="24"/>
-        </w:rPr>
-        <w:t>to prevent other Computer Science students from accessing it and potentially cheating. Contact me for the password.</w:t>
+        <w:t>This repository contains all my CS course work at the University of Idaho as an undergraduate. It will be periodi</w:t>
+      </w:r>
+      <w:bookmarkStart w:id="0" w:name="_GoBack"/>
+      <w:bookmarkEnd w:id="0"/>
+      <w:r>
+        <w:rPr>
+          <w:rFonts w:ascii="Times New Roman" w:hAnsi="Times New Roman" w:cs="Times New Roman"/>
+          <w:sz w:val="24"/>
+        </w:rPr>
+        <w:t>cally updated with new assignments as I work through getting my degree. The intention of this repository is to share my work with colleagues, potential employers, etc. It is password protected and compressed to prevent other Computer Science Students from accessing it and potentially cheating. Contact me for the password using the links above.</w:t>
       </w:r>
     </w:p>
     <w:p>
@@ -848,12 +827,14 @@
       <w:spacing w:line="276" w:lineRule="auto"/>
       <w:rPr>
         <w:rFonts w:ascii="Times New Roman" w:hAnsi="Times New Roman" w:cs="Times New Roman"/>
+        <w:b/>
         <w:sz w:val="24"/>
       </w:rPr>
     </w:pPr>
     <w:r>
       <w:rPr>
         <w:rFonts w:ascii="Times New Roman" w:hAnsi="Times New Roman" w:cs="Times New Roman"/>
+        <w:b/>
         <w:sz w:val="24"/>
       </w:rPr>
       <w:t>Connor Williams</w:t>
@@ -1348,7 +1329,6 @@
   <w:style w:type="character" w:default="1" w:styleId="DefaultParagraphFont">
     <w:name w:val="Default Paragraph Font"/>
     <w:uiPriority w:val="1"/>
-    <w:semiHidden/>
     <w:unhideWhenUsed/>
   </w:style>
   <w:style w:type="table" w:default="1" w:styleId="TableNormal">

--- a/ReadMe (Word File).docx
+++ b/ReadMe (Word File).docx
@@ -23,7 +23,14 @@
           <w:rFonts w:ascii="Times New Roman" w:hAnsi="Times New Roman" w:cs="Times New Roman"/>
           <w:sz w:val="24"/>
         </w:rPr>
-        <w:t>This repository contains all my CS course work at the University of Idaho as an undergraduate. It will be periodi</w:t>
+        <w:t xml:space="preserve">This repository contains all my CS course work at the University of Idaho as an undergraduate. It will be periodically updated with new assignments as I work through getting my degree. The intention of this repository is to share my work with colleagues, potential employers, etc. It is password protected and compressed to prevent other </w:t>
+      </w:r>
+      <w:r>
+        <w:rPr>
+          <w:rFonts w:ascii="Times New Roman" w:hAnsi="Times New Roman" w:cs="Times New Roman"/>
+          <w:sz w:val="24"/>
+        </w:rPr>
+        <w:t xml:space="preserve">UI </w:t>
       </w:r>
       <w:bookmarkStart w:id="0" w:name="_GoBack"/>
       <w:bookmarkEnd w:id="0"/>
@@ -32,7 +39,21 @@
           <w:rFonts w:ascii="Times New Roman" w:hAnsi="Times New Roman" w:cs="Times New Roman"/>
           <w:sz w:val="24"/>
         </w:rPr>
-        <w:t>cally updated with new assignments as I work through getting my degree. The intention of this repository is to share my work with colleagues, potential employers, etc. It is password protected and compressed to prevent other Computer Science Students from accessing it and potentially cheating. Contact me for the password using the links above.</w:t>
+        <w:t xml:space="preserve">Computer Science Students from accessing </w:t>
+      </w:r>
+      <w:r>
+        <w:rPr>
+          <w:rFonts w:ascii="Times New Roman" w:hAnsi="Times New Roman" w:cs="Times New Roman"/>
+          <w:sz w:val="24"/>
+        </w:rPr>
+        <w:t>the files</w:t>
+      </w:r>
+      <w:r>
+        <w:rPr>
+          <w:rFonts w:ascii="Times New Roman" w:hAnsi="Times New Roman" w:cs="Times New Roman"/>
+          <w:sz w:val="24"/>
+        </w:rPr>
+        <w:t>. Contact me for the password using the links above.</w:t>
       </w:r>
     </w:p>
     <w:p>
@@ -1329,6 +1350,7 @@
   <w:style w:type="character" w:default="1" w:styleId="DefaultParagraphFont">
     <w:name w:val="Default Paragraph Font"/>
     <w:uiPriority w:val="1"/>
+    <w:semiHidden/>
     <w:unhideWhenUsed/>
   </w:style>
   <w:style w:type="table" w:default="1" w:styleId="TableNormal">
